--- a/doc/3、一步一步学core-core的中间件.docx
+++ b/doc/3、一步一步学core-core的中间件.docx
@@ -101,7 +101,148 @@
           <w:rFonts w:hint="eastAsia"/>
           <w:lang w:val="en-US" w:eastAsia="zh-CN"/>
         </w:rPr>
-        <w:t>这个是博客园里</w:t>
+        <w:t>这个是博客园里翻译后的文档</w:t>
+      </w:r>
+    </w:p>
+    <w:p>
+      <w:pPr>
+        <w:ind w:firstLine="420" w:firstLineChars="0"/>
+        <w:rPr>
+          <w:rFonts w:hint="eastAsia"/>
+          <w:lang w:val="en-US" w:eastAsia="zh-CN"/>
+        </w:rPr>
+      </w:pPr>
+      <w:r>
+        <w:rPr>
+          <w:rFonts w:hint="eastAsia"/>
+          <w:lang w:val="en-US" w:eastAsia="zh-CN"/>
+        </w:rPr>
+        <w:fldChar w:fldCharType="begin"/>
+      </w:r>
+      <w:r>
+        <w:rPr>
+          <w:rFonts w:hint="eastAsia"/>
+          <w:lang w:val="en-US" w:eastAsia="zh-CN"/>
+        </w:rPr>
+        <w:instrText xml:space="preserve"> HYPERLINK "http://www.cnblogs.com/dotNETCoreSG/p/aspnetcore-3_2-middleware.html" </w:instrText>
+      </w:r>
+      <w:r>
+        <w:rPr>
+          <w:rFonts w:hint="eastAsia"/>
+          <w:lang w:val="en-US" w:eastAsia="zh-CN"/>
+        </w:rPr>
+        <w:fldChar w:fldCharType="separate"/>
+      </w:r>
+      <w:r>
+        <w:rPr>
+          <w:rStyle w:val="4"/>
+          <w:rFonts w:hint="eastAsia"/>
+          <w:lang w:val="en-US" w:eastAsia="zh-CN"/>
+        </w:rPr>
+        <w:t>http://www.cnblogs.com/dotNETCoreSG/p/aspnetcore-3_2-middleware.html</w:t>
+      </w:r>
+      <w:r>
+        <w:rPr>
+          <w:rFonts w:hint="eastAsia"/>
+          <w:lang w:val="en-US" w:eastAsia="zh-CN"/>
+        </w:rPr>
+        <w:fldChar w:fldCharType="end"/>
+      </w:r>
+    </w:p>
+    <w:p>
+      <w:pPr>
+        <w:ind w:firstLine="420" w:firstLineChars="0"/>
+        <w:rPr>
+          <w:rFonts w:hint="eastAsia"/>
+          <w:lang w:val="en-US" w:eastAsia="zh-CN"/>
+        </w:rPr>
+      </w:pPr>
+      <w:r>
+        <w:rPr>
+          <w:rFonts w:hint="eastAsia"/>
+          <w:lang w:val="en-US" w:eastAsia="zh-CN"/>
+        </w:rPr>
+        <w:t>各位可挑喜欢的食用.这里就不做重复做概念性的解释,下面是对中间件的具体运用.</w:t>
+      </w:r>
+    </w:p>
+    <w:p>
+      <w:pPr>
+        <w:ind w:firstLine="420" w:firstLineChars="0"/>
+        <w:rPr>
+          <w:rFonts w:hint="eastAsia"/>
+          <w:lang w:val="en-US" w:eastAsia="zh-CN"/>
+        </w:rPr>
+      </w:pPr>
+    </w:p>
+    <w:p>
+      <w:pPr>
+        <w:ind w:firstLine="420" w:firstLineChars="0"/>
+        <w:rPr>
+          <w:rFonts w:hint="eastAsia"/>
+          <w:lang w:val="en-US" w:eastAsia="zh-CN"/>
+        </w:rPr>
+      </w:pPr>
+      <w:r>
+        <w:rPr>
+          <w:rFonts w:hint="eastAsia"/>
+          <w:lang w:val="en-US" w:eastAsia="zh-CN"/>
+        </w:rPr>
+        <w:t>Run,Use,Map的使用.</w:t>
+      </w:r>
+    </w:p>
+    <w:p>
+      <w:pPr>
+        <w:ind w:firstLine="420" w:firstLineChars="0"/>
+        <w:rPr>
+          <w:rFonts w:ascii="webfont" w:hAnsi="webfont" w:eastAsia="webfont" w:cs="webfont"/>
+          <w:b w:val="0"/>
+          <w:i w:val="0"/>
+          <w:caps w:val="0"/>
+          <w:color w:val="555555"/>
+          <w:spacing w:val="0"/>
+          <w:sz w:val="19"/>
+          <w:szCs w:val="19"/>
+          <w:shd w:val="clear" w:fill="FFFFFF"/>
+        </w:rPr>
+      </w:pPr>
+      <w:r>
+        <w:rPr>
+          <w:rFonts w:hint="eastAsia"/>
+          <w:lang w:val="en-US" w:eastAsia="zh-CN"/>
+        </w:rPr>
+        <w:t>Run:会终止通道,应该只能在你的管道尾部被调用。</w:t>
+      </w:r>
+    </w:p>
+    <w:p>
+      <w:pPr>
+        <w:ind w:firstLine="420" w:firstLineChars="0"/>
+        <w:rPr>
+          <w:rFonts w:hint="eastAsia"/>
+          <w:lang w:val="en-US" w:eastAsia="zh-CN"/>
+        </w:rPr>
+      </w:pPr>
+      <w:r>
+        <w:rPr>
+          <w:rFonts w:hint="eastAsia"/>
+          <w:lang w:val="en-US" w:eastAsia="zh-CN"/>
+        </w:rPr>
+        <w:t>Use:连接下一个委托,如果不执行next 也会终止当前通道.</w:t>
+      </w:r>
+    </w:p>
+    <w:p>
+      <w:pPr>
+        <w:ind w:firstLine="420" w:firstLineChars="0"/>
+        <w:rPr>
+          <w:rFonts w:hint="eastAsia"/>
+          <w:lang w:val="en-US" w:eastAsia="zh-CN"/>
+        </w:rPr>
+      </w:pPr>
+      <w:r>
+        <w:rPr>
+          <w:rFonts w:hint="eastAsia"/>
+          <w:lang w:val="en-US" w:eastAsia="zh-CN"/>
+        </w:rPr>
+        <w:t>Map</w:t>
       </w:r>
       <w:bookmarkStart w:id="0" w:name="_GoBack"/>
       <w:bookmarkEnd w:id="0"/>
@@ -110,68 +251,7 @@
           <w:rFonts w:hint="eastAsia"/>
           <w:lang w:val="en-US" w:eastAsia="zh-CN"/>
         </w:rPr>
-        <w:t>翻译后的文档</w:t>
-      </w:r>
-    </w:p>
-    <w:p>
-      <w:pPr>
-        <w:ind w:firstLine="420" w:firstLineChars="0"/>
-        <w:rPr>
-          <w:rFonts w:hint="eastAsia"/>
-          <w:lang w:val="en-US" w:eastAsia="zh-CN"/>
-        </w:rPr>
-      </w:pPr>
-      <w:r>
-        <w:rPr>
-          <w:rFonts w:hint="eastAsia"/>
-          <w:lang w:val="en-US" w:eastAsia="zh-CN"/>
-        </w:rPr>
-        <w:fldChar w:fldCharType="begin"/>
-      </w:r>
-      <w:r>
-        <w:rPr>
-          <w:rFonts w:hint="eastAsia"/>
-          <w:lang w:val="en-US" w:eastAsia="zh-CN"/>
-        </w:rPr>
-        <w:instrText xml:space="preserve"> HYPERLINK "http://www.cnblogs.com/dotNETCoreSG/p/aspnetcore-3_2-middleware.html" </w:instrText>
-      </w:r>
-      <w:r>
-        <w:rPr>
-          <w:rFonts w:hint="eastAsia"/>
-          <w:lang w:val="en-US" w:eastAsia="zh-CN"/>
-        </w:rPr>
-        <w:fldChar w:fldCharType="separate"/>
-      </w:r>
-      <w:r>
-        <w:rPr>
-          <w:rStyle w:val="4"/>
-          <w:rFonts w:hint="eastAsia"/>
-          <w:lang w:val="en-US" w:eastAsia="zh-CN"/>
-        </w:rPr>
-        <w:t>http://www.cnblogs.com/dotNETCoreSG/p/aspnetcore-3_2-middleware.html</w:t>
-      </w:r>
-      <w:r>
-        <w:rPr>
-          <w:rFonts w:hint="eastAsia"/>
-          <w:lang w:val="en-US" w:eastAsia="zh-CN"/>
-        </w:rPr>
-        <w:fldChar w:fldCharType="end"/>
-      </w:r>
-    </w:p>
-    <w:p>
-      <w:pPr>
-        <w:ind w:firstLine="420" w:firstLineChars="0"/>
-        <w:rPr>
-          <w:rFonts w:hint="eastAsia"/>
-          <w:lang w:val="en-US" w:eastAsia="zh-CN"/>
-        </w:rPr>
-      </w:pPr>
-      <w:r>
-        <w:rPr>
-          <w:rFonts w:hint="eastAsia"/>
-          <w:lang w:val="en-US" w:eastAsia="zh-CN"/>
-        </w:rPr>
-        <w:t>各位可挑喜欢的食用.这里就不做重复做概念性的解释,下面是对中间件的具体运用.</w:t>
+        <w:t>:连接下一个委托,如果不执行next 也会终止当前通道.</w:t>
       </w:r>
     </w:p>
     <w:p>
@@ -198,7 +278,7 @@
   <w:docDefaults>
     <w:rPrDefault>
       <w:rPr>
-        <w:rFonts w:asciiTheme="minorHAnsi" w:hAnsiTheme="minorHAnsi" w:eastAsiaTheme="minorEastAsia" w:cstheme="minorBidi"/>
+        <w:rFonts w:ascii="Times New Roman" w:hAnsi="Times New Roman" w:eastAsia="宋体" w:cs="Times New Roman"/>
       </w:rPr>
     </w:rPrDefault>
   </w:docDefaults>
@@ -288,7 +368,7 @@
     <w:lsdException w:unhideWhenUsed="0" w:uiPriority="0" w:semiHidden="0" w:name="Body Text Indent 2"/>
     <w:lsdException w:unhideWhenUsed="0" w:uiPriority="0" w:semiHidden="0" w:name="Body Text Indent 3"/>
     <w:lsdException w:unhideWhenUsed="0" w:uiPriority="0" w:semiHidden="0" w:name="Block Text"/>
-    <w:lsdException w:unhideWhenUsed="0" w:uiPriority="0" w:semiHidden="0" w:name="Hyperlink"/>
+    <w:lsdException w:qFormat="1" w:unhideWhenUsed="0" w:uiPriority="0" w:semiHidden="0" w:name="Hyperlink"/>
     <w:lsdException w:unhideWhenUsed="0" w:uiPriority="0" w:semiHidden="0" w:name="FollowedHyperlink"/>
     <w:lsdException w:qFormat="1" w:unhideWhenUsed="0" w:uiPriority="0" w:semiHidden="0" w:name="Strong"/>
     <w:lsdException w:qFormat="1" w:unhideWhenUsed="0" w:uiPriority="0" w:semiHidden="0" w:name="Emphasis"/>
@@ -306,7 +386,7 @@
     <w:lsdException w:unhideWhenUsed="0" w:uiPriority="0" w:semiHidden="0" w:name="HTML Sample"/>
     <w:lsdException w:unhideWhenUsed="0" w:uiPriority="0" w:semiHidden="0" w:name="HTML Typewriter"/>
     <w:lsdException w:unhideWhenUsed="0" w:uiPriority="0" w:semiHidden="0" w:name="HTML Variable"/>
-    <w:lsdException w:unhideWhenUsed="0" w:uiPriority="0" w:name="Normal Table"/>
+    <w:lsdException w:qFormat="1" w:unhideWhenUsed="0" w:uiPriority="0" w:name="Normal Table"/>
     <w:lsdException w:unhideWhenUsed="0" w:uiPriority="0" w:semiHidden="0" w:name="annotation subject"/>
     <w:lsdException w:unhideWhenUsed="0" w:uiPriority="0" w:semiHidden="0" w:name="Table Simple 1"/>
     <w:lsdException w:unhideWhenUsed="0" w:uiPriority="0" w:semiHidden="0" w:name="Table Simple 2"/>
@@ -495,6 +575,7 @@
   <w:style w:type="table" w:default="1" w:styleId="5">
     <w:name w:val="Normal Table"/>
     <w:semiHidden/>
+    <w:qFormat/>
     <w:uiPriority w:val="0"/>
     <w:tblPr>
       <w:tblLayout w:type="fixed"/>
@@ -509,6 +590,7 @@
   <w:style w:type="character" w:styleId="4">
     <w:name w:val="Hyperlink"/>
     <w:basedOn w:val="3"/>
+    <w:qFormat/>
     <w:uiPriority w:val="0"/>
     <w:rPr>
       <w:color w:val="0000FF"/>

--- a/doc/3、一步一步学core-core的中间件.docx
+++ b/doc/3、一步一步学core-core的中间件.docx
@@ -242,26 +242,51 @@
           <w:rFonts w:hint="eastAsia"/>
           <w:lang w:val="en-US" w:eastAsia="zh-CN"/>
         </w:rPr>
-        <w:t>Map</w:t>
+        <w:t>Map:扩展方法用于匹配基于请求路径的请求委托。可以配置单独的中间件管道的功能。</w:t>
+      </w:r>
+    </w:p>
+    <w:p>
+      <w:pPr>
+        <w:ind w:firstLine="420" w:firstLineChars="0"/>
+        <w:rPr>
+          <w:rFonts w:hint="eastAsia"/>
+          <w:lang w:val="en-US" w:eastAsia="zh-CN"/>
+        </w:rPr>
+      </w:pPr>
+    </w:p>
+    <w:p>
+      <w:pPr>
+        <w:ind w:firstLine="420" w:firstLineChars="0"/>
+        <w:rPr>
+          <w:rFonts w:hint="eastAsia"/>
+          <w:lang w:val="en-US" w:eastAsia="zh-CN"/>
+        </w:rPr>
+      </w:pPr>
+      <w:r>
+        <w:rPr>
+          <w:rFonts w:hint="eastAsia"/>
+          <w:lang w:val="en-US" w:eastAsia="zh-CN"/>
+        </w:rPr>
+        <w:t>总结</w:t>
+      </w:r>
+    </w:p>
+    <w:p>
+      <w:pPr>
+        <w:ind w:left="420" w:leftChars="0" w:firstLine="420" w:firstLineChars="0"/>
+        <w:rPr>
+          <w:rFonts w:hint="eastAsia"/>
+          <w:lang w:val="en-US" w:eastAsia="zh-CN"/>
+        </w:rPr>
+      </w:pPr>
+      <w:r>
+        <w:rPr>
+          <w:rFonts w:hint="eastAsia"/>
+          <w:lang w:val="en-US" w:eastAsia="zh-CN"/>
+        </w:rPr>
+        <w:t>就是可以定义自己的生命周期,可控的通道顺序.大大加强了系统的扩展性.与兼容性.可惜个人对请求上下文的理解还不足,需要后面恶补一番了...</w:t>
       </w:r>
       <w:bookmarkStart w:id="0" w:name="_GoBack"/>
       <w:bookmarkEnd w:id="0"/>
-      <w:r>
-        <w:rPr>
-          <w:rFonts w:hint="eastAsia"/>
-          <w:lang w:val="en-US" w:eastAsia="zh-CN"/>
-        </w:rPr>
-        <w:t>:连接下一个委托,如果不执行next 也会终止当前通道.</w:t>
-      </w:r>
-    </w:p>
-    <w:p>
-      <w:pPr>
-        <w:ind w:firstLine="420" w:firstLineChars="0"/>
-        <w:rPr>
-          <w:rFonts w:hint="eastAsia"/>
-          <w:lang w:val="en-US" w:eastAsia="zh-CN"/>
-        </w:rPr>
-      </w:pPr>
     </w:p>
     <w:sectPr>
       <w:pgSz w:w="11906" w:h="16838"/>
